--- a/Web Girls/Data/Templates/test6.docx
+++ b/Web Girls/Data/Templates/test6.docx
@@ -1,82 +1,7 @@
 
 <file path=word/document.xml><?xml version="1.0" encoding="utf-8"?>
-<w:document xmlns:wpc="http://schemas.microsoft.com/office/word/2010/wordprocessingCanvas" xmlns:mc="http://schemas.openxmlformats.org/markup-compatibility/2006" xmlns:o="urn:schemas-microsoft-com:office:office" xmlns:r="http://schemas.openxmlformats.org/officeDocument/2006/relationships" xmlns:m="http://schemas.openxmlformats.org/officeDocument/2006/math" xmlns:v="urn:schemas-microsoft-com:vml" xmlns:wp14="http://schemas.microsoft.com/office/word/2010/wordprocessingDrawing" xmlns:wp="http://schemas.openxmlformats.org/drawingml/2006/wordprocessingDrawing" xmlns:w10="urn:schemas-microsoft-com:office:word" xmlns:w="http://schemas.openxmlformats.org/wordprocessingml/2006/main" xmlns:w14="http://schemas.microsoft.com/office/word/2010/wordml" xmlns:w15="http://schemas.microsoft.com/office/word/2012/wordml" xmlns:wpg="http://schemas.microsoft.com/office/word/2010/wordprocessingGroup" xmlns:wpi="http://schemas.microsoft.com/office/word/2010/wordprocessingInk" xmlns:wne="http://schemas.microsoft.com/office/word/2006/wordml" xmlns:wps="http://schemas.microsoft.com/office/word/2010/wordprocessingShape" mc:Ignorable="w14 w15 wp14">
+<w:document xmlns:wpc="http://schemas.microsoft.com/office/word/2010/wordprocessingCanvas" xmlns:cx="http://schemas.microsoft.com/office/drawing/2014/chartex" xmlns:cx1="http://schemas.microsoft.com/office/drawing/2015/9/8/chartex" xmlns:mc="http://schemas.openxmlformats.org/markup-compatibility/2006" xmlns:o="urn:schemas-microsoft-com:office:office" xmlns:r="http://schemas.openxmlformats.org/officeDocument/2006/relationships" xmlns:m="http://schemas.openxmlformats.org/officeDocument/2006/math" xmlns:v="urn:schemas-microsoft-com:vml" xmlns:wp14="http://schemas.microsoft.com/office/word/2010/wordprocessingDrawing" xmlns:wp="http://schemas.openxmlformats.org/drawingml/2006/wordprocessingDrawing" xmlns:w10="urn:schemas-microsoft-com:office:word" xmlns:w="http://schemas.openxmlformats.org/wordprocessingml/2006/main" xmlns:w14="http://schemas.microsoft.com/office/word/2010/wordml" xmlns:w15="http://schemas.microsoft.com/office/word/2012/wordml" xmlns:w16se="http://schemas.microsoft.com/office/word/2015/wordml/symex" xmlns:wpg="http://schemas.microsoft.com/office/word/2010/wordprocessingGroup" xmlns:wpi="http://schemas.microsoft.com/office/word/2010/wordprocessingInk" xmlns:wne="http://schemas.microsoft.com/office/word/2006/wordml" xmlns:wps="http://schemas.microsoft.com/office/word/2010/wordprocessingShape" mc:Ignorable="w14 w15 w16se wp14">
   <w:body>
-    <w:p>
-      <w:pPr>
-        <w:rPr>
-          <w:b/>
-          <w:bCs/>
-          <w:color w:val="000000"/>
-          <w:sz w:val="28"/>
-          <w:szCs w:val="28"/>
-        </w:rPr>
-      </w:pPr>
-      <w:r>
-        <w:rPr>
-          <w:b/>
-          <w:bCs/>
-          <w:color w:val="000000"/>
-          <w:sz w:val="28"/>
-          <w:szCs w:val="28"/>
-        </w:rPr>
-        <w:t>Đơn vị:[TenDV]</w:t>
-      </w:r>
-    </w:p>
-    <w:p>
-      <w:pPr>
-        <w:jc w:val="center"/>
-        <w:rPr>
-          <w:b/>
-          <w:bCs/>
-          <w:color w:val="000000"/>
-          <w:sz w:val="28"/>
-          <w:szCs w:val="28"/>
-        </w:rPr>
-      </w:pPr>
-      <w:r>
-        <w:rPr>
-          <w:b/>
-          <w:bCs/>
-          <w:color w:val="000000"/>
-          <w:sz w:val="28"/>
-          <w:szCs w:val="28"/>
-        </w:rPr>
-        <w:t>DANH SÁCH ĐẢNG VIÊN</w:t>
-      </w:r>
-    </w:p>
-    <w:p>
-      <w:pPr>
-        <w:jc w:val="center"/>
-        <w:rPr>
-          <w:bCs/>
-          <w:color w:val="000000"/>
-          <w:sz w:val="28"/>
-          <w:szCs w:val="28"/>
-        </w:rPr>
-      </w:pPr>
-      <w:r>
-        <w:rPr>
-          <w:bCs/>
-          <w:color w:val="000000"/>
-          <w:sz w:val="28"/>
-          <w:szCs w:val="28"/>
-        </w:rPr>
-        <w:t>(Tính đến tháng [thang]/[nam])</w:t>
-      </w:r>
-    </w:p>
-    <w:p>
-      <w:pPr>
-        <w:jc w:val="center"/>
-        <w:rPr>
-          <w:b/>
-          <w:bCs/>
-          <w:color w:val="000000"/>
-          <w:sz w:val="28"/>
-          <w:szCs w:val="28"/>
-        </w:rPr>
-      </w:pPr>
-    </w:p>
     <w:tbl>
       <w:tblPr>
         <w:tblStyle w:val="TableGrid"/>
@@ -84,18 +9,120 @@
         <w:tblLook w:val="04A0" w:firstRow="1" w:lastRow="0" w:firstColumn="1" w:lastColumn="0" w:noHBand="0" w:noVBand="1"/>
       </w:tblPr>
       <w:tblGrid>
-        <w:gridCol w:w="1129"/>
-        <w:gridCol w:w="2977"/>
-        <w:gridCol w:w="2410"/>
-        <w:gridCol w:w="1276"/>
-        <w:gridCol w:w="1842"/>
-        <w:gridCol w:w="1985"/>
-        <w:gridCol w:w="2835"/>
+        <w:gridCol w:w="1586"/>
+        <w:gridCol w:w="2853"/>
+        <w:gridCol w:w="2327"/>
+        <w:gridCol w:w="1245"/>
+        <w:gridCol w:w="1783"/>
+        <w:gridCol w:w="1931"/>
+        <w:gridCol w:w="2729"/>
       </w:tblGrid>
       <w:tr>
         <w:tc>
           <w:tcPr>
-            <w:tcW w:w="1129" w:type="dxa"/>
+            <w:tcW w:w="14454" w:type="dxa"/>
+            <w:gridSpan w:val="7"/>
+            <w:tcBorders>
+              <w:top w:val="nil"/>
+              <w:left w:val="nil"/>
+              <w:bottom w:val="single" w:sz="4" w:space="0" w:color="auto"/>
+              <w:right w:val="nil"/>
+            </w:tcBorders>
+          </w:tcPr>
+          <w:p>
+            <w:pPr>
+              <w:rPr>
+                <w:b/>
+                <w:bCs/>
+                <w:color w:val="000000"/>
+                <w:sz w:val="28"/>
+                <w:szCs w:val="28"/>
+              </w:rPr>
+            </w:pPr>
+            <w:r>
+              <w:rPr>
+                <w:b/>
+                <w:bCs/>
+                <w:color w:val="000000"/>
+                <w:sz w:val="28"/>
+                <w:szCs w:val="28"/>
+              </w:rPr>
+              <w:t>Đơn vị:[TenDV]</w:t>
+            </w:r>
+          </w:p>
+          <w:p>
+            <w:pPr>
+              <w:jc w:val="center"/>
+              <w:rPr>
+                <w:b/>
+                <w:bCs/>
+                <w:color w:val="000000"/>
+                <w:sz w:val="28"/>
+                <w:szCs w:val="28"/>
+              </w:rPr>
+            </w:pPr>
+            <w:r>
+              <w:rPr>
+                <w:b/>
+                <w:bCs/>
+                <w:color w:val="000000"/>
+                <w:sz w:val="28"/>
+                <w:szCs w:val="28"/>
+              </w:rPr>
+              <w:t>DANH SÁCH ĐẢNG VIÊN</w:t>
+            </w:r>
+          </w:p>
+          <w:p>
+            <w:pPr>
+              <w:jc w:val="center"/>
+              <w:rPr>
+                <w:bCs/>
+                <w:color w:val="000000"/>
+                <w:sz w:val="28"/>
+                <w:szCs w:val="28"/>
+              </w:rPr>
+            </w:pPr>
+            <w:r>
+              <w:rPr>
+                <w:bCs/>
+                <w:color w:val="000000"/>
+                <w:sz w:val="28"/>
+                <w:szCs w:val="28"/>
+              </w:rPr>
+              <w:t>(Tính đến tháng [thang]/[nam])</w:t>
+            </w:r>
+          </w:p>
+          <w:p>
+            <w:pPr>
+              <w:jc w:val="center"/>
+              <w:rPr>
+                <w:b/>
+                <w:bCs/>
+                <w:color w:val="000000"/>
+                <w:sz w:val="28"/>
+                <w:szCs w:val="28"/>
+              </w:rPr>
+            </w:pPr>
+          </w:p>
+          <w:p>
+            <w:pPr>
+              <w:jc w:val="center"/>
+              <w:rPr>
+                <w:b/>
+                <w:sz w:val="26"/>
+                <w:szCs w:val="26"/>
+              </w:rPr>
+            </w:pPr>
+          </w:p>
+        </w:tc>
+      </w:tr>
+      <w:tr>
+        <w:tc>
+          <w:tcPr>
+            <w:tcW w:w="1586" w:type="dxa"/>
+            <w:tcBorders>
+              <w:top w:val="single" w:sz="4" w:space="0" w:color="auto"/>
+            </w:tcBorders>
           </w:tcPr>
           <w:p>
             <w:pPr>
@@ -118,7 +145,10 @@
         </w:tc>
         <w:tc>
           <w:tcPr>
-            <w:tcW w:w="2977" w:type="dxa"/>
+            <w:tcW w:w="2853" w:type="dxa"/>
+            <w:tcBorders>
+              <w:top w:val="single" w:sz="4" w:space="0" w:color="auto"/>
+            </w:tcBorders>
           </w:tcPr>
           <w:p>
             <w:pPr>
@@ -141,7 +171,10 @@
         </w:tc>
         <w:tc>
           <w:tcPr>
-            <w:tcW w:w="2410" w:type="dxa"/>
+            <w:tcW w:w="2327" w:type="dxa"/>
+            <w:tcBorders>
+              <w:top w:val="single" w:sz="4" w:space="0" w:color="auto"/>
+            </w:tcBorders>
           </w:tcPr>
           <w:p>
             <w:pPr>
@@ -164,7 +197,10 @@
         </w:tc>
         <w:tc>
           <w:tcPr>
-            <w:tcW w:w="1276" w:type="dxa"/>
+            <w:tcW w:w="1245" w:type="dxa"/>
+            <w:tcBorders>
+              <w:top w:val="single" w:sz="4" w:space="0" w:color="auto"/>
+            </w:tcBorders>
           </w:tcPr>
           <w:p>
             <w:pPr>
@@ -187,7 +223,10 @@
         </w:tc>
         <w:tc>
           <w:tcPr>
-            <w:tcW w:w="1842" w:type="dxa"/>
+            <w:tcW w:w="1783" w:type="dxa"/>
+            <w:tcBorders>
+              <w:top w:val="single" w:sz="4" w:space="0" w:color="auto"/>
+            </w:tcBorders>
           </w:tcPr>
           <w:p>
             <w:pPr>
@@ -210,7 +249,10 @@
         </w:tc>
         <w:tc>
           <w:tcPr>
-            <w:tcW w:w="1985" w:type="dxa"/>
+            <w:tcW w:w="1931" w:type="dxa"/>
+            <w:tcBorders>
+              <w:top w:val="single" w:sz="4" w:space="0" w:color="auto"/>
+            </w:tcBorders>
           </w:tcPr>
           <w:p>
             <w:pPr>
@@ -233,7 +275,10 @@
         </w:tc>
         <w:tc>
           <w:tcPr>
-            <w:tcW w:w="2835" w:type="dxa"/>
+            <w:tcW w:w="2729" w:type="dxa"/>
+            <w:tcBorders>
+              <w:top w:val="single" w:sz="4" w:space="0" w:color="auto"/>
+            </w:tcBorders>
           </w:tcPr>
           <w:p>
             <w:pPr>
@@ -279,7 +324,7 @@
 </file>
 
 <file path=word/styles.xml><?xml version="1.0" encoding="utf-8"?>
-<w:styles xmlns:mc="http://schemas.openxmlformats.org/markup-compatibility/2006" xmlns:r="http://schemas.openxmlformats.org/officeDocument/2006/relationships" xmlns:w="http://schemas.openxmlformats.org/wordprocessingml/2006/main" xmlns:w14="http://schemas.microsoft.com/office/word/2010/wordml" xmlns:w15="http://schemas.microsoft.com/office/word/2012/wordml" mc:Ignorable="w14 w15">
+<w:styles xmlns:mc="http://schemas.openxmlformats.org/markup-compatibility/2006" xmlns:r="http://schemas.openxmlformats.org/officeDocument/2006/relationships" xmlns:w="http://schemas.openxmlformats.org/wordprocessingml/2006/main" xmlns:w14="http://schemas.microsoft.com/office/word/2010/wordml" xmlns:w15="http://schemas.microsoft.com/office/word/2012/wordml" xmlns:w16se="http://schemas.microsoft.com/office/word/2015/wordml/symex" mc:Ignorable="w14 w15 w16se">
   <w:docDefaults>
     <w:rPrDefault>
       <w:rPr>
